--- a/assets/disciplinas/LOQ4004.docx
+++ b/assets/disciplinas/LOQ4004.docx
@@ -44,7 +44,7 @@
         <w:br/>
       </w:r>
       <w:r>
-        <w:t>Curso (semestre ideal): EQD (7), EQN (10)</w:t>
+        <w:t>Curso (semestre ideal): EQD (6), EQN (10)</w:t>
       </w:r>
     </w:p>
     <w:p>
@@ -202,7 +202,7 @@
         <w:br/>
       </w:r>
       <w:r>
-        <w:t>LOB1040 -  Laboratório de Eletricidade  (Requisito fraco)</w:t>
+        <w:t>LOB1056 -  Introdução aos Métodos Numéricos e Computacionais  (Requisito fraco)</w:t>
         <w:br/>
       </w:r>
       <w:r>

--- a/assets/disciplinas/LOQ4004.docx
+++ b/assets/disciplinas/LOQ4004.docx
@@ -21,7 +21,7 @@
     <w:p/>
     <w:p>
       <w:pPr>
-        <w:pStyle w:val="ListNumber"/>
+        <w:pStyle w:val="ListBullet"/>
       </w:pPr>
       <w:r>
         <w:t>Créditos-aula: 4</w:t>

--- a/assets/disciplinas/LOQ4004.docx
+++ b/assets/disciplinas/LOQ4004.docx
@@ -44,7 +44,7 @@
         <w:br/>
       </w:r>
       <w:r>
-        <w:t>Curso (semestre ideal): EQD (6), EQN (10)</w:t>
+        <w:t>Curso (semestre ideal): EQN (10)</w:t>
       </w:r>
     </w:p>
     <w:p>

--- a/assets/disciplinas/LOQ4004.docx
+++ b/assets/disciplinas/LOQ4004.docx
@@ -198,11 +198,11 @@
         <w:pStyle w:val="ListBullet"/>
       </w:pPr>
       <w:r>
-        <w:t>LOB1006 -  Cálculo IV  (Requisito fraco)</w:t>
+        <w:t>LOB1056 -  Introdução aos Métodos Numéricos e Computacionais  (Requisito fraco)</w:t>
         <w:br/>
       </w:r>
       <w:r>
-        <w:t>LOB1056 -  Introdução aos Métodos Numéricos e Computacionais  (Requisito fraco)</w:t>
+        <w:t>LOB1006 -  Cálculo IV  (Requisito fraco)</w:t>
         <w:br/>
       </w:r>
       <w:r>

--- a/assets/disciplinas/LOQ4004.docx
+++ b/assets/disciplinas/LOQ4004.docx
@@ -198,11 +198,11 @@
         <w:pStyle w:val="ListBullet"/>
       </w:pPr>
       <w:r>
-        <w:t>LOB1056 -  Introdução aos Métodos Numéricos e Computacionais  (Requisito fraco)</w:t>
+        <w:t>LOB1006 -  Cálculo IV  (Requisito fraco)</w:t>
         <w:br/>
       </w:r>
       <w:r>
-        <w:t>LOB1006 -  Cálculo IV  (Requisito fraco)</w:t>
+        <w:t>LOB1056 -  Introdução aos Métodos Numéricos e Computacionais  (Requisito fraco)</w:t>
         <w:br/>
       </w:r>
       <w:r>

--- a/assets/disciplinas/LOQ4004.docx
+++ b/assets/disciplinas/LOQ4004.docx
@@ -44,7 +44,7 @@
         <w:br/>
       </w:r>
       <w:r>
-        <w:t>Curso (semestre ideal): EQN (10)</w:t>
+        <w:t>Curso (semestre ideal): EQD (6), EQN (10)</w:t>
       </w:r>
     </w:p>
     <w:p>

--- a/assets/disciplinas/LOQ4004.docx
+++ b/assets/disciplinas/LOQ4004.docx
@@ -198,15 +198,15 @@
         <w:pStyle w:val="ListBullet"/>
       </w:pPr>
       <w:r>
+        <w:t>LOQ4009 -  Instrumentação na Industria Química  (Requisito fraco)</w:t>
+        <w:br/>
+      </w:r>
+      <w:r>
         <w:t>LOB1006 -  Cálculo IV  (Requisito fraco)</w:t>
         <w:br/>
       </w:r>
       <w:r>
         <w:t>LOB1056 -  Introdução aos Métodos Numéricos e Computacionais  (Requisito fraco)</w:t>
-        <w:br/>
-      </w:r>
-      <w:r>
-        <w:t>LOQ4009 -  Instrumentação na Industria Química  (Requisito fraco)</w:t>
         <w:br/>
       </w:r>
     </w:p>

--- a/assets/disciplinas/LOQ4004.docx
+++ b/assets/disciplinas/LOQ4004.docx
@@ -57,9 +57,9 @@
     </w:p>
     <w:p>
       <w:r>
-        <w:t xml:space="preserve">Apresentar a teoria clássica do controle automático de processos para análise e projeto </w:t>
+        <w:t xml:space="preserve">Introdução ao controle automático de processos. Modelagem de processos. Análise do </w:t>
         <w:br/>
-        <w:t>de sistemas de controle feedback.</w:t>
+        <w:t>comportamento dinâmico de processos. Análise e projeto de sistemas de controle feedback.</w:t>
       </w:r>
     </w:p>
     <w:p>
@@ -75,7 +75,9 @@
         <w:pStyle w:val="ListBullet"/>
       </w:pPr>
       <w:r>
-        <w:t>8643537 - Fabio Rodolfo Miguel Batista</w:t>
+        <w:t xml:space="preserve">Apresentar a teoria clássica do controle automático de processos para análise e projeto </w:t>
+        <w:br/>
+        <w:t>de sistemas de controle feedback.</w:t>
       </w:r>
     </w:p>
     <w:p>
@@ -84,21 +86,6 @@
       </w:pPr>
       <w:r>
         <w:t>Programa resumido</w:t>
-      </w:r>
-    </w:p>
-    <w:p>
-      <w:r>
-        <w:t xml:space="preserve">Introdução ao controle automático de processos. Modelagem de processos. Análise do </w:t>
-        <w:br/>
-        <w:t>comportamento dinâmico de processos. Análise e projeto de sistemas de controle feedback.</w:t>
-      </w:r>
-    </w:p>
-    <w:p>
-      <w:pPr>
-        <w:pStyle w:val="Heading2"/>
-      </w:pPr>
-      <w:r>
-        <w:t>Programa</w:t>
       </w:r>
     </w:p>
     <w:p>
@@ -112,6 +99,19 @@
         <w:t>4- ANÁLISE E PROJETO DE SISTEMAS DE CONTROLE. - Comportamento dinâmico de processos controlados por sistemas de controle feedback. - Análise de estabilidade. Sintonia de controladores de realimentação.</w:t>
         <w:br/>
         <w:t>5- RESPOSTA EM FREQUÊNCIA. - Análise de sistemas de controle através de resposta em frequencia.</w:t>
+      </w:r>
+    </w:p>
+    <w:p>
+      <w:pPr>
+        <w:pStyle w:val="Heading2"/>
+      </w:pPr>
+      <w:r>
+        <w:t>Programa</w:t>
+      </w:r>
+    </w:p>
+    <w:p>
+      <w:r>
+        <w:t>Duas provas escritas: P1 e P2</w:t>
       </w:r>
     </w:p>
     <w:p>
@@ -133,7 +133,7 @@
         <w:t xml:space="preserve">Método: </w:t>
       </w:r>
       <w:r>
-        <w:t>Duas provas escritas: P1 e P2</w:t>
+        <w:t>Média das notas obtidas nas duas provas: N1=(P1 + P2)/2</w:t>
         <w:br/>
       </w:r>
       <w:r>
@@ -143,7 +143,9 @@
         <w:t xml:space="preserve">Critério: </w:t>
       </w:r>
       <w:r>
-        <w:t>Média das notas obtidas nas duas provas: N1=(P1 + P2)/2</w:t>
+        <w:t>Uma prova escrita: REC</w:t>
+        <w:br/>
+        <w:t>Média das notas N1 e REC:N2=(N1+REC)/2</w:t>
         <w:br/>
       </w:r>
       <w:r>
@@ -152,21 +154,6 @@
         </w:rPr>
         <w:t xml:space="preserve">Norma de recuperação: </w:t>
       </w:r>
-      <w:r>
-        <w:t>Uma prova escrita: REC</w:t>
-        <w:br/>
-        <w:t>Média das notas N1 e REC:N2=(N1+REC)/2</w:t>
-      </w:r>
-    </w:p>
-    <w:p>
-      <w:pPr>
-        <w:pStyle w:val="Heading2"/>
-      </w:pPr>
-      <w:r>
-        <w:t>Bibliografia</w:t>
-      </w:r>
-    </w:p>
-    <w:p>
       <w:r>
         <w:t>1) SMITH, c. A.; CORRIPIO, A. B. Princípios e Prática do Controle Automático de Processo.</w:t>
         <w:br/>
@@ -183,6 +170,19 @@
         <w:t>6) COUGHANOWR, D. R.; KOPPEL, L. B. Análise e Controle de Processos. Rio de Janeiro:  Guanabara Dois, 1978.</w:t>
         <w:br/>
         <w:t>7) PERRY, R. H.; CHILTON, C. H. Manual de Engenharia Química. 5ª ed. Rio de Janeiro: Guanabara Dois, 1980. Seção 22.</w:t>
+      </w:r>
+    </w:p>
+    <w:p>
+      <w:pPr>
+        <w:pStyle w:val="Heading2"/>
+      </w:pPr>
+      <w:r>
+        <w:t>Bibliografia</w:t>
+      </w:r>
+    </w:p>
+    <w:p>
+      <w:r>
+        <w:t>8643537 - Fabio Rodolfo Miguel Batista</w:t>
       </w:r>
     </w:p>
     <w:p>
